--- a/法令ファイル/教育職員免許法施行法施行規則/教育職員免許法施行法施行規則（昭和二十九年文部省令第二十七号）.docx
+++ b/法令ファイル/教育職員免許法施行法施行規則/教育職員免許法施行法施行規則（昭和二十九年文部省令第二十七号）.docx
@@ -23,6 +23,8 @@
     <w:p>
       <w:r>
         <w:t>教育職員免許法施行法（昭和二十四年法律第百四十八号）（以下「施行法」という。）第一条第二項に規定する教科は、教育職員免許法（昭和二十四年法律第百四十七号）（以下「免許法」という。）第四条第五項に掲げる教科（この条及び第二条中「教科」という。）のうち、旧令による教員免許状に記載した科目に相当し、又は出身学校長若しくは実務証明責任者の成績良好な旨の証明のある二以内の教科とする。</w:t>
+        <w:br/>
+        <w:t>ただし、旧令による教員免許状に記載した科目に相当する教科の数が二以上の場合は、その数までの教科とすることができる。</w:t>
       </w:r>
     </w:p>
     <w:p>
@@ -70,6 +72,8 @@
       </w:pPr>
       <w:r>
         <w:t>前項の教科の数は、二以内とする。</w:t>
+        <w:br/>
+        <w:t>ただし、前項の表の第一欄に掲げるもののうち、第九号、第十号、第十六号、第十八号又は第十九号に該当する者の場合は、一とする。</w:t>
       </w:r>
     </w:p>
     <w:p>
@@ -151,69 +155,45 @@
     </w:p>
     <w:p>
       <w:pPr>
-        <w:pStyle w:val="Heading6"/>
+        <w:pStyle w:val="ListBullet"/>
         <w:ind w:left="880"/>
       </w:pPr>
       <w:r>
         <w:t>一</w:t>
-      </w:r>
-    </w:p>
-    <w:p>
-      <w:pPr>
-        <w:ind w:left="880"/>
-      </w:pPr>
-      <w:r>
+        <w:br/>
         <w:t>大正八年文部省告示第百九十二号により公立私立実業学校教員たることを得る者として指定された者</w:t>
       </w:r>
     </w:p>
     <w:p>
       <w:pPr>
-        <w:pStyle w:val="Heading6"/>
+        <w:pStyle w:val="ListBullet"/>
         <w:ind w:left="880"/>
       </w:pPr>
       <w:r>
         <w:t>二</w:t>
-      </w:r>
-    </w:p>
-    <w:p>
-      <w:pPr>
-        <w:ind w:left="880"/>
-      </w:pPr>
-      <w:r>
+        <w:br/>
         <w:t>大正九年文部省令第三十四号附則第五項により指定された学校を卒業した者</w:t>
       </w:r>
     </w:p>
     <w:p>
       <w:pPr>
-        <w:pStyle w:val="Heading6"/>
+        <w:pStyle w:val="ListBullet"/>
         <w:ind w:left="880"/>
       </w:pPr>
       <w:r>
         <w:t>三</w:t>
-      </w:r>
-    </w:p>
-    <w:p>
-      <w:pPr>
-        <w:ind w:left="880"/>
-      </w:pPr>
-      <w:r>
+        <w:br/>
         <w:t>大正十四年文部省告示第百七十八号により実業補習学校教員たることを得る者として指定された者</w:t>
       </w:r>
     </w:p>
     <w:p>
       <w:pPr>
-        <w:pStyle w:val="Heading6"/>
+        <w:pStyle w:val="ListBullet"/>
         <w:ind w:left="880"/>
       </w:pPr>
       <w:r>
         <w:t>四</w:t>
-      </w:r>
-    </w:p>
-    <w:p>
-      <w:pPr>
-        <w:ind w:left="880"/>
-      </w:pPr>
-      <w:r>
+        <w:br/>
         <w:t>昭和十三年文部省令第十四号による修業年限一年以上の青年学校教員養成所臨時養成科を修了した者</w:t>
       </w:r>
     </w:p>
@@ -341,6 +321,18 @@
       </w:r>
     </w:p>
     <w:p>
+      <w:pPr>
+        <w:pStyle w:val="Heading5"/>
+        <w:ind w:left="440"/>
+      </w:pPr>
+      <w:r>
+        <w:t>１</w:t>
+      </w:r>
+    </w:p>
+    <w:p>
+      <w:pPr>
+        <w:ind w:left="440"/>
+      </w:pPr>
       <w:r>
         <w:t>この省令は、昭和二十九年十二月三日から施行する。</w:t>
       </w:r>
@@ -389,10 +381,22 @@
         <w:pStyle w:val="Heading1"/>
       </w:pPr>
       <w:r>
-        <w:t>附　則（昭和三六年七月二五日文部省令第一八号）</w:t>
+        <w:t>附則（昭和三六年七月二五日文部省令第一八号）</w:t>
       </w:r>
     </w:p>
     <w:p>
+      <w:pPr>
+        <w:pStyle w:val="Heading5"/>
+        <w:ind w:left="440"/>
+      </w:pPr>
+      <w:r>
+        <w:t>１</w:t>
+      </w:r>
+    </w:p>
+    <w:p>
+      <w:pPr>
+        <w:ind w:left="440"/>
+      </w:pPr>
       <w:r>
         <w:t>この省令は、公布の日から施行する。</w:t>
       </w:r>
@@ -407,10 +411,22 @@
         <w:pStyle w:val="Heading1"/>
       </w:pPr>
       <w:r>
-        <w:t>附　則（昭和四八年八月九日文部省令第一六号）</w:t>
+        <w:t>附則（昭和四八年八月九日文部省令第一六号）</w:t>
       </w:r>
     </w:p>
     <w:p>
+      <w:pPr>
+        <w:pStyle w:val="Heading5"/>
+        <w:ind w:left="440"/>
+      </w:pPr>
+      <w:r>
+        <w:t>１</w:t>
+      </w:r>
+    </w:p>
+    <w:p>
+      <w:pPr>
+        <w:ind w:left="440"/>
+      </w:pPr>
       <w:r>
         <w:t>この省令は、公布の日から施行し、教育職員免許法等の一部を改正する法律（昭和四十八年法律第五十七号）の施行の日（昭和四十八年七月二十日）から適用する。</w:t>
       </w:r>
@@ -425,7 +441,7 @@
         <w:pStyle w:val="Heading1"/>
       </w:pPr>
       <w:r>
-        <w:t>附　則（昭和五八年四月二二日文部省令第一九号）</w:t>
+        <w:t>附則（昭和五八年四月二二日文部省令第一九号）</w:t>
       </w:r>
     </w:p>
     <w:p>
@@ -443,7 +459,7 @@
         <w:pStyle w:val="Heading1"/>
       </w:pPr>
       <w:r>
-        <w:t>附　則（昭和六二年三月一〇日文部省令第三号）</w:t>
+        <w:t>附則（昭和六二年三月一〇日文部省令第三号）</w:t>
       </w:r>
     </w:p>
     <w:p>
@@ -461,10 +477,22 @@
         <w:pStyle w:val="Heading1"/>
       </w:pPr>
       <w:r>
-        <w:t>附　則（平成元年三月二二日文部省令第三号）</w:t>
+        <w:t>附則（平成元年三月二二日文部省令第三号）</w:t>
       </w:r>
     </w:p>
     <w:p>
+      <w:pPr>
+        <w:pStyle w:val="Heading5"/>
+        <w:ind w:left="440"/>
+      </w:pPr>
+      <w:r>
+        <w:t>１</w:t>
+      </w:r>
+    </w:p>
+    <w:p>
+      <w:pPr>
+        <w:ind w:left="440"/>
+      </w:pPr>
       <w:r>
         <w:t>この省令は、平成元年四月一日から施行する。</w:t>
       </w:r>
@@ -479,7 +507,7 @@
         <w:pStyle w:val="Heading1"/>
       </w:pPr>
       <w:r>
-        <w:t>附　則（平成一二年一〇月三一日文部省令第五三号）</w:t>
+        <w:t>附則（平成一二年一〇月三一日文部省令第五三号）</w:t>
       </w:r>
     </w:p>
     <w:p>
@@ -505,7 +533,7 @@
         <w:pStyle w:val="Heading1"/>
       </w:pPr>
       <w:r>
-        <w:t>附　則（平成一五年五月二九日文部科学省令第三四号）</w:t>
+        <w:t>附則（平成一五年五月二九日文部科学省令第三四号）</w:t>
       </w:r>
     </w:p>
     <w:p>
@@ -523,7 +551,7 @@
         <w:pStyle w:val="Heading1"/>
       </w:pPr>
       <w:r>
-        <w:t>附　則（平成一九年三月三〇日文部科学省令第五号）</w:t>
+        <w:t>附則（平成一九年三月三〇日文部科学省令第五号）</w:t>
       </w:r>
     </w:p>
     <w:p>
@@ -549,7 +577,7 @@
         <w:pStyle w:val="Heading1"/>
       </w:pPr>
       <w:r>
-        <w:t>附　則（平成二〇年三月三一日文部科学省令第九号）</w:t>
+        <w:t>附則（平成二〇年三月三一日文部科学省令第九号）</w:t>
       </w:r>
     </w:p>
     <w:p>
@@ -585,7 +613,7 @@
     </w:pPr>
     <w:r>
       <w:tab/>
-      <w:t>WeGov v0.1 - FTS141</w:t>
+      <w:t>WeGov v0.2 - FTS141</w:t>
     </w:r>
   </w:p>
 </w:ftr>
